--- a/Miscellaneous/Programs for participants.docx
+++ b/Miscellaneous/Programs for participants.docx
@@ -172,6 +172,17 @@
     </w:p>
     <w:p/>
     <w:p>
+      <w:hyperlink r:id="rId10" w:history="1">
+        <w:r>
+          <w:rPr>
+            <w:rStyle w:val="Hyperlink"/>
+          </w:rPr>
+          <w:t>https://colab.research.google.com/github/scunning1975/mixtape_learnr/blob/main/R_ipynb/Potential_Outcomes.ipynb</w:t>
+        </w:r>
+      </w:hyperlink>
+    </w:p>
+    <w:p/>
+    <w:p>
       <w:pPr>
         <w:rPr>
           <w:b/>
@@ -188,7 +199,7 @@
       </w:r>
     </w:p>
     <w:p>
-      <w:hyperlink r:id="rId10" w:history="1">
+      <w:hyperlink r:id="rId11" w:history="1">
         <w:r>
           <w:rPr>
             <w:rStyle w:val="Hyperlink"/>
@@ -198,6 +209,17 @@
       </w:hyperlink>
     </w:p>
     <w:p/>
+    <w:p>
+      <w:hyperlink r:id="rId12" w:history="1">
+        <w:r>
+          <w:rPr>
+            <w:rStyle w:val="Hyperlink"/>
+          </w:rPr>
+          <w:t>https://colab.research.google.com/github/scunning1975/mixtape_learnr/blob/main/R_ipynb/Directed_Acyclical_Graphs.ipynb</w:t>
+        </w:r>
+      </w:hyperlink>
+    </w:p>
+    <w:p/>
     <w:p/>
     <w:p>
       <w:r>
@@ -205,7 +227,12 @@
       </w:r>
     </w:p>
     <w:p>
-      <w:hyperlink r:id="rId11" w:history="1">
+      <w:pPr>
+        <w:rPr>
+          <w:rStyle w:val="Hyperlink"/>
+        </w:rPr>
+      </w:pPr>
+      <w:hyperlink r:id="rId13" w:history="1">
         <w:r>
           <w:rPr>
             <w:rStyle w:val="Hyperlink"/>
@@ -214,6 +241,24 @@
         </w:r>
       </w:hyperlink>
     </w:p>
+    <w:p>
+      <w:pPr>
+        <w:rPr>
+          <w:rStyle w:val="Hyperlink"/>
+        </w:rPr>
+      </w:pPr>
+    </w:p>
+    <w:p>
+      <w:hyperlink r:id="rId14" w:history="1">
+        <w:r>
+          <w:rPr>
+            <w:rStyle w:val="Hyperlink"/>
+          </w:rPr>
+          <w:t>https://colab.research.google.com/github/scunning1975/mixtape_learnr/blob/main/R_ipynb/Regression_Discontinuity.ipynb</w:t>
+        </w:r>
+      </w:hyperlink>
+    </w:p>
+    <w:p/>
     <w:p/>
     <w:p/>
     <w:p>
@@ -237,7 +282,7 @@
       </w:r>
     </w:p>
     <w:p>
-      <w:hyperlink r:id="rId12" w:history="1">
+      <w:hyperlink r:id="rId15" w:history="1">
         <w:r>
           <w:rPr>
             <w:rStyle w:val="Hyperlink"/>
@@ -259,7 +304,6 @@
           <w:b/>
           <w:bCs/>
         </w:rPr>
-        <w:lastRenderedPageBreak/>
         <w:t>STATA SCRIPTS</w:t>
       </w:r>
     </w:p>
@@ -285,12 +329,12 @@
     <w:p/>
     <w:p/>
     <w:sectPr>
-      <w:headerReference w:type="even" r:id="rId13"/>
-      <w:headerReference w:type="default" r:id="rId14"/>
-      <w:footerReference w:type="even" r:id="rId15"/>
-      <w:footerReference w:type="default" r:id="rId16"/>
-      <w:headerReference w:type="first" r:id="rId17"/>
-      <w:footerReference w:type="first" r:id="rId18"/>
+      <w:headerReference w:type="even" r:id="rId16"/>
+      <w:headerReference w:type="default" r:id="rId17"/>
+      <w:footerReference w:type="even" r:id="rId18"/>
+      <w:footerReference w:type="default" r:id="rId19"/>
+      <w:headerReference w:type="first" r:id="rId20"/>
+      <w:footerReference w:type="first" r:id="rId21"/>
       <w:pgSz w:w="12240" w:h="15840"/>
       <w:pgMar w:top="1440" w:right="1440" w:bottom="1440" w:left="1440" w:header="720" w:footer="720" w:gutter="0"/>
       <w:cols w:space="720"/>
@@ -897,6 +941,18 @@
     <w:uiPriority w:val="99"/>
     <w:rsid w:val="00396AC9"/>
   </w:style>
+  <w:style w:type="character" w:styleId="FollowedHyperlink">
+    <w:name w:val="FollowedHyperlink"/>
+    <w:basedOn w:val="DefaultParagraphFont"/>
+    <w:uiPriority w:val="99"/>
+    <w:semiHidden/>
+    <w:unhideWhenUsed/>
+    <w:rsid w:val="00BD44D9"/>
+    <w:rPr>
+      <w:color w:val="954F72" w:themeColor="followedHyperlink"/>
+      <w:u w:val="single"/>
+    </w:rPr>
+  </w:style>
 </w:styles>
 </file>
 
